--- a/Assignment 2/Assignment #2 Rational.docx
+++ b/Assignment 2/Assignment #2 Rational.docx
@@ -693,81 +693,1618 @@
           <w:szCs w:val="28"/>
         </w:rPr>
       </w:pPr>
+      <w:r>
+        <w:rPr>
+          <w:sz w:val="28"/>
+          <w:szCs w:val="28"/>
+          <w:highlight w:val="yellow"/>
+        </w:rPr>
+        <w:t>NB: Citations - Remember that citations must be provided for any code, algorithm, text or image copied from another source (e.g. the Web, a textbook, an online tutorial, etc.).  Not attributing appropriately (plagiarism) or using illegally copied materials (copyright breach) are serious academic offenses. If you are in doubt as to when or how to cite, consult with your instructor and the resources provided by the college.</w:t>
+      </w:r>
+    </w:p>
+    <w:p>
+      <w:pPr>
+        <w:rPr>
+          <w:sz w:val="28"/>
+          <w:szCs w:val="28"/>
+        </w:rPr>
+      </w:pPr>
+    </w:p>
+    <w:p>
+      <w:pPr>
+        <w:rPr>
+          <w:sz w:val="28"/>
+          <w:szCs w:val="28"/>
+        </w:rPr>
+      </w:pPr>
+      <w:r>
+        <w:rPr>
+          <w:sz w:val="28"/>
+          <w:szCs w:val="28"/>
+        </w:rPr>
+        <w:t xml:space="preserve">Source: Modified from </w:t>
+      </w:r>
+      <w:proofErr w:type="spellStart"/>
+      <w:r>
+        <w:rPr>
+          <w:b/>
+          <w:sz w:val="28"/>
+          <w:szCs w:val="28"/>
+        </w:rPr>
+        <w:t>Savitch</w:t>
+      </w:r>
+      <w:proofErr w:type="spellEnd"/>
+      <w:r>
+        <w:rPr>
+          <w:b/>
+          <w:sz w:val="28"/>
+          <w:szCs w:val="28"/>
+        </w:rPr>
+        <w:t xml:space="preserve"> Absolute C++</w:t>
+      </w:r>
+    </w:p>
+    <w:p>
+      <w:pPr>
+        <w:rPr>
+          <w:sz w:val="28"/>
+          <w:szCs w:val="28"/>
+        </w:rPr>
+      </w:pPr>
+    </w:p>
+    <w:p>
+      <w:pPr>
+        <w:spacing w:after="160" w:line="259" w:lineRule="auto"/>
+        <w:rPr>
+          <w:b/>
+          <w:bCs/>
+          <w:sz w:val="36"/>
+          <w:szCs w:val="36"/>
+        </w:rPr>
+      </w:pPr>
+      <w:r>
+        <w:rPr>
+          <w:sz w:val="36"/>
+          <w:szCs w:val="36"/>
+        </w:rPr>
+        <w:br w:type="page"/>
+      </w:r>
+    </w:p>
+    <w:p>
+      <w:pPr>
+        <w:pStyle w:val="Title"/>
+        <w:rPr>
+          <w:sz w:val="36"/>
+          <w:szCs w:val="36"/>
+        </w:rPr>
+      </w:pPr>
       <w:bookmarkStart w:id="0" w:name="_GoBack"/>
       <w:bookmarkEnd w:id="0"/>
       <w:r>
         <w:rPr>
-          <w:sz w:val="28"/>
-          <w:szCs w:val="28"/>
-          <w:highlight w:val="yellow"/>
-        </w:rPr>
-        <w:t>NB: Citations - Remember that citations must be provided for any code, algorithm, text or image copied from another source (e.g. the Web, a textbook, an online tutorial, etc.).  Not attributing appropriately (plagiarism) or using illegally copied materials (copyright breach) are serious academic offenses. If you are in doubt as to when or how to cite, consult with your instructor and the resources provided by the college.</w:t>
-      </w:r>
-    </w:p>
-    <w:p>
-      <w:pPr>
-        <w:rPr>
-          <w:sz w:val="28"/>
-          <w:szCs w:val="28"/>
-        </w:rPr>
-      </w:pPr>
-    </w:p>
-    <w:p>
-      <w:pPr>
-        <w:rPr>
-          <w:sz w:val="28"/>
-          <w:szCs w:val="28"/>
-        </w:rPr>
-      </w:pPr>
-      <w:r>
-        <w:rPr>
-          <w:sz w:val="28"/>
-          <w:szCs w:val="28"/>
-        </w:rPr>
-        <w:t xml:space="preserve">Source: Modified from </w:t>
-      </w:r>
-      <w:proofErr w:type="spellStart"/>
-      <w:r>
+          <w:sz w:val="36"/>
+          <w:szCs w:val="36"/>
+        </w:rPr>
+        <w:lastRenderedPageBreak/>
+        <w:t xml:space="preserve">Programming Assignment Rubric </w:t>
+      </w:r>
+    </w:p>
+    <w:p>
+      <w:pPr>
+        <w:pStyle w:val="Title"/>
+        <w:rPr>
+          <w:sz w:val="36"/>
+          <w:szCs w:val="36"/>
+        </w:rPr>
+      </w:pPr>
+      <w:r>
+        <w:rPr>
+          <w:sz w:val="36"/>
+          <w:szCs w:val="36"/>
+        </w:rPr>
+        <w:t>Course #: PROG 2100</w:t>
+      </w:r>
+    </w:p>
+    <w:p>
+      <w:pPr>
+        <w:jc w:val="center"/>
         <w:rPr>
           <w:b/>
-          <w:sz w:val="28"/>
-          <w:szCs w:val="28"/>
-        </w:rPr>
-        <w:t>Savitch</w:t>
-      </w:r>
-      <w:proofErr w:type="spellEnd"/>
+          <w:sz w:val="32"/>
+          <w:szCs w:val="32"/>
+        </w:rPr>
+      </w:pPr>
       <w:r>
         <w:rPr>
           <w:b/>
-          <w:sz w:val="28"/>
-          <w:szCs w:val="28"/>
-        </w:rPr>
-        <w:t xml:space="preserve"> Absolute C++</w:t>
-      </w:r>
-    </w:p>
-    <w:p>
-      <w:pPr>
-        <w:rPr>
-          <w:sz w:val="28"/>
-          <w:szCs w:val="28"/>
-        </w:rPr>
-      </w:pPr>
-    </w:p>
-    <w:p>
-      <w:pPr>
-        <w:rPr>
-          <w:sz w:val="28"/>
-          <w:szCs w:val="28"/>
-        </w:rPr>
-      </w:pPr>
-      <w:r>
-        <w:rPr>
-          <w:sz w:val="28"/>
-          <w:szCs w:val="28"/>
-        </w:rPr>
-        <w:t>David Russell</w:t>
-      </w:r>
-    </w:p>
+          <w:sz w:val="32"/>
+          <w:szCs w:val="32"/>
+        </w:rPr>
+        <w:t>Assignment #2B (“Rational Number Calculator”)</w:t>
+      </w:r>
+    </w:p>
+    <w:p>
+      <w:pPr>
+        <w:jc w:val="center"/>
+        <w:rPr>
+          <w:b/>
+          <w:sz w:val="32"/>
+          <w:szCs w:val="32"/>
+        </w:rPr>
+      </w:pPr>
+    </w:p>
+    <w:p>
+      <w:pPr>
+        <w:pStyle w:val="Subtitle"/>
+        <w:rPr>
+          <w:sz w:val="16"/>
+          <w:szCs w:val="16"/>
+        </w:rPr>
+      </w:pPr>
+    </w:p>
+    <w:p>
+      <w:pPr>
+        <w:pStyle w:val="Subtitle"/>
+      </w:pPr>
+      <w:r>
+        <w:t>Student Name: ______________________________</w:t>
+      </w:r>
+      <w:r>
+        <w:tab/>
+        <w:t>Student #: _______________</w:t>
+      </w:r>
+    </w:p>
+    <w:p>
+      <w:pPr>
+        <w:pStyle w:val="BodyText"/>
+        <w:rPr>
+          <w:sz w:val="16"/>
+        </w:rPr>
+      </w:pPr>
+    </w:p>
+    <w:p>
+      <w:pPr>
+        <w:pStyle w:val="BodyText"/>
+        <w:rPr>
+          <w:b/>
+          <w:bCs/>
+        </w:rPr>
+      </w:pPr>
+    </w:p>
+    <w:p>
+      <w:pPr>
+        <w:pStyle w:val="BodyText"/>
+        <w:rPr>
+          <w:b/>
+          <w:bCs/>
+        </w:rPr>
+      </w:pPr>
+      <w:r>
+        <w:rPr>
+          <w:b/>
+          <w:bCs/>
+        </w:rPr>
+        <w:t>Marking Rubric:</w:t>
+      </w:r>
+    </w:p>
+    <w:tbl>
+      <w:tblPr>
+        <w:tblW w:w="5000" w:type="pct"/>
+        <w:tblBorders>
+          <w:top w:val="single" w:sz="4" w:space="0" w:color="auto"/>
+          <w:left w:val="single" w:sz="4" w:space="0" w:color="auto"/>
+          <w:bottom w:val="single" w:sz="4" w:space="0" w:color="auto"/>
+          <w:right w:val="single" w:sz="4" w:space="0" w:color="auto"/>
+          <w:insideH w:val="single" w:sz="4" w:space="0" w:color="auto"/>
+          <w:insideV w:val="single" w:sz="4" w:space="0" w:color="auto"/>
+        </w:tblBorders>
+        <w:tblLook w:val="04A0" w:firstRow="1" w:lastRow="0" w:firstColumn="1" w:lastColumn="0" w:noHBand="0" w:noVBand="1"/>
+      </w:tblPr>
+      <w:tblGrid>
+        <w:gridCol w:w="868"/>
+        <w:gridCol w:w="660"/>
+        <w:gridCol w:w="9262"/>
+      </w:tblGrid>
+      <w:tr>
+        <w:tc>
+          <w:tcPr>
+            <w:tcW w:w="5000" w:type="pct"/>
+            <w:gridSpan w:val="3"/>
+            <w:tcBorders>
+              <w:top w:val="single" w:sz="4" w:space="0" w:color="auto"/>
+              <w:left w:val="single" w:sz="4" w:space="0" w:color="auto"/>
+              <w:bottom w:val="single" w:sz="4" w:space="0" w:color="auto"/>
+              <w:right w:val="single" w:sz="4" w:space="0" w:color="auto"/>
+            </w:tcBorders>
+            <w:shd w:val="clear" w:color="auto" w:fill="D9D9D9"/>
+            <w:hideMark/>
+          </w:tcPr>
+          <w:p>
+            <w:pPr>
+              <w:rPr>
+                <w:sz w:val="28"/>
+              </w:rPr>
+            </w:pPr>
+            <w:r>
+              <w:rPr>
+                <w:sz w:val="28"/>
+              </w:rPr>
+              <w:t>SAAD Marks (10)</w:t>
+            </w:r>
+          </w:p>
+        </w:tc>
+      </w:tr>
+      <w:tr>
+        <w:tc>
+          <w:tcPr>
+            <w:tcW w:w="402" w:type="pct"/>
+            <w:tcBorders>
+              <w:top w:val="single" w:sz="4" w:space="0" w:color="auto"/>
+              <w:left w:val="single" w:sz="4" w:space="0" w:color="auto"/>
+              <w:bottom w:val="single" w:sz="4" w:space="0" w:color="auto"/>
+              <w:right w:val="single" w:sz="4" w:space="0" w:color="auto"/>
+            </w:tcBorders>
+            <w:shd w:val="clear" w:color="auto" w:fill="FFFFFF"/>
+            <w:hideMark/>
+          </w:tcPr>
+          <w:p>
+            <w:pPr>
+              <w:jc w:val="right"/>
+              <w:rPr>
+                <w:bCs/>
+                <w:sz w:val="28"/>
+                <w:highlight w:val="yellow"/>
+              </w:rPr>
+            </w:pPr>
+            <w:r>
+              <w:rPr>
+                <w:bCs/>
+                <w:sz w:val="28"/>
+                <w:highlight w:val="yellow"/>
+              </w:rPr>
+              <w:t>10%</w:t>
+            </w:r>
+          </w:p>
+        </w:tc>
+        <w:tc>
+          <w:tcPr>
+            <w:tcW w:w="306" w:type="pct"/>
+            <w:tcBorders>
+              <w:top w:val="single" w:sz="4" w:space="0" w:color="auto"/>
+              <w:left w:val="single" w:sz="4" w:space="0" w:color="auto"/>
+              <w:bottom w:val="single" w:sz="4" w:space="0" w:color="auto"/>
+              <w:right w:val="single" w:sz="4" w:space="0" w:color="auto"/>
+            </w:tcBorders>
+            <w:shd w:val="clear" w:color="auto" w:fill="FFFFFF"/>
+          </w:tcPr>
+          <w:p>
+            <w:pPr>
+              <w:rPr>
+                <w:bCs/>
+                <w:sz w:val="28"/>
+                <w:highlight w:val="yellow"/>
+              </w:rPr>
+            </w:pPr>
+          </w:p>
+        </w:tc>
+        <w:tc>
+          <w:tcPr>
+            <w:tcW w:w="4292" w:type="pct"/>
+            <w:tcBorders>
+              <w:top w:val="single" w:sz="4" w:space="0" w:color="auto"/>
+              <w:left w:val="single" w:sz="4" w:space="0" w:color="auto"/>
+              <w:bottom w:val="single" w:sz="4" w:space="0" w:color="auto"/>
+              <w:right w:val="single" w:sz="4" w:space="0" w:color="auto"/>
+            </w:tcBorders>
+            <w:shd w:val="clear" w:color="auto" w:fill="FFFFFF"/>
+            <w:hideMark/>
+          </w:tcPr>
+          <w:p>
+            <w:pPr>
+              <w:rPr>
+                <w:highlight w:val="yellow"/>
+              </w:rPr>
+            </w:pPr>
+            <w:r>
+              <w:rPr>
+                <w:highlight w:val="yellow"/>
+              </w:rPr>
+              <w:t>SAAD – produce a testing document that shows all possible inputs and the expected result of processing that input. Include both positive and negative cases.</w:t>
+            </w:r>
+          </w:p>
+        </w:tc>
+      </w:tr>
+      <w:tr>
+        <w:tc>
+          <w:tcPr>
+            <w:tcW w:w="5000" w:type="pct"/>
+            <w:gridSpan w:val="3"/>
+            <w:tcBorders>
+              <w:top w:val="single" w:sz="4" w:space="0" w:color="auto"/>
+              <w:left w:val="single" w:sz="4" w:space="0" w:color="auto"/>
+              <w:bottom w:val="single" w:sz="4" w:space="0" w:color="auto"/>
+              <w:right w:val="single" w:sz="4" w:space="0" w:color="auto"/>
+            </w:tcBorders>
+            <w:shd w:val="clear" w:color="auto" w:fill="D9D9D9"/>
+            <w:hideMark/>
+          </w:tcPr>
+          <w:p>
+            <w:pPr>
+              <w:rPr>
+                <w:sz w:val="28"/>
+              </w:rPr>
+            </w:pPr>
+            <w:r>
+              <w:rPr>
+                <w:sz w:val="28"/>
+              </w:rPr>
+              <w:t>Generic Marks (25)</w:t>
+            </w:r>
+          </w:p>
+        </w:tc>
+      </w:tr>
+      <w:tr>
+        <w:tc>
+          <w:tcPr>
+            <w:tcW w:w="402" w:type="pct"/>
+            <w:tcBorders>
+              <w:top w:val="single" w:sz="4" w:space="0" w:color="auto"/>
+              <w:left w:val="single" w:sz="4" w:space="0" w:color="auto"/>
+              <w:bottom w:val="single" w:sz="4" w:space="0" w:color="auto"/>
+              <w:right w:val="single" w:sz="4" w:space="0" w:color="auto"/>
+            </w:tcBorders>
+            <w:hideMark/>
+          </w:tcPr>
+          <w:p>
+            <w:pPr>
+              <w:jc w:val="right"/>
+              <w:rPr>
+                <w:bCs/>
+                <w:sz w:val="28"/>
+              </w:rPr>
+            </w:pPr>
+            <w:r>
+              <w:rPr>
+                <w:bCs/>
+                <w:sz w:val="28"/>
+              </w:rPr>
+              <w:t>10%</w:t>
+            </w:r>
+          </w:p>
+        </w:tc>
+        <w:tc>
+          <w:tcPr>
+            <w:tcW w:w="306" w:type="pct"/>
+            <w:tcBorders>
+              <w:top w:val="single" w:sz="4" w:space="0" w:color="auto"/>
+              <w:left w:val="single" w:sz="4" w:space="0" w:color="auto"/>
+              <w:bottom w:val="single" w:sz="4" w:space="0" w:color="auto"/>
+              <w:right w:val="single" w:sz="4" w:space="0" w:color="auto"/>
+            </w:tcBorders>
+          </w:tcPr>
+          <w:p>
+            <w:pPr>
+              <w:rPr>
+                <w:sz w:val="22"/>
+                <w:szCs w:val="22"/>
+              </w:rPr>
+            </w:pPr>
+          </w:p>
+        </w:tc>
+        <w:tc>
+          <w:tcPr>
+            <w:tcW w:w="4292" w:type="pct"/>
+            <w:tcBorders>
+              <w:top w:val="single" w:sz="4" w:space="0" w:color="auto"/>
+              <w:left w:val="single" w:sz="4" w:space="0" w:color="auto"/>
+              <w:bottom w:val="single" w:sz="4" w:space="0" w:color="auto"/>
+              <w:right w:val="single" w:sz="4" w:space="0" w:color="auto"/>
+            </w:tcBorders>
+            <w:hideMark/>
+          </w:tcPr>
+          <w:p>
+            <w:pPr>
+              <w:rPr>
+                <w:sz w:val="22"/>
+                <w:szCs w:val="22"/>
+              </w:rPr>
+            </w:pPr>
+            <w:r>
+              <w:rPr>
+                <w:sz w:val="22"/>
+                <w:szCs w:val="22"/>
+                <w:highlight w:val="yellow"/>
+              </w:rPr>
+              <w:t>Your code should be tested and free of both logic and syntax errors (validation excepted)</w:t>
+            </w:r>
+            <w:r>
+              <w:rPr>
+                <w:sz w:val="28"/>
+                <w:highlight w:val="yellow"/>
+              </w:rPr>
+              <w:t xml:space="preserve"> </w:t>
+            </w:r>
+            <w:r>
+              <w:rPr>
+                <w:sz w:val="22"/>
+                <w:szCs w:val="22"/>
+                <w:highlight w:val="yellow"/>
+              </w:rPr>
+              <w:t>and includes the SAAD requirements</w:t>
+            </w:r>
+          </w:p>
+        </w:tc>
+      </w:tr>
+      <w:tr>
+        <w:tc>
+          <w:tcPr>
+            <w:tcW w:w="402" w:type="pct"/>
+            <w:tcBorders>
+              <w:top w:val="single" w:sz="4" w:space="0" w:color="auto"/>
+              <w:left w:val="single" w:sz="4" w:space="0" w:color="auto"/>
+              <w:bottom w:val="single" w:sz="4" w:space="0" w:color="auto"/>
+              <w:right w:val="single" w:sz="4" w:space="0" w:color="auto"/>
+            </w:tcBorders>
+            <w:hideMark/>
+          </w:tcPr>
+          <w:p>
+            <w:pPr>
+              <w:jc w:val="right"/>
+              <w:rPr>
+                <w:bCs/>
+                <w:sz w:val="28"/>
+              </w:rPr>
+            </w:pPr>
+            <w:r>
+              <w:rPr>
+                <w:bCs/>
+                <w:sz w:val="28"/>
+              </w:rPr>
+              <w:t>10%</w:t>
+            </w:r>
+          </w:p>
+        </w:tc>
+        <w:tc>
+          <w:tcPr>
+            <w:tcW w:w="306" w:type="pct"/>
+            <w:tcBorders>
+              <w:top w:val="single" w:sz="4" w:space="0" w:color="auto"/>
+              <w:left w:val="single" w:sz="4" w:space="0" w:color="auto"/>
+              <w:bottom w:val="single" w:sz="4" w:space="0" w:color="auto"/>
+              <w:right w:val="single" w:sz="4" w:space="0" w:color="auto"/>
+            </w:tcBorders>
+          </w:tcPr>
+          <w:p>
+            <w:pPr>
+              <w:rPr>
+                <w:sz w:val="22"/>
+                <w:szCs w:val="22"/>
+              </w:rPr>
+            </w:pPr>
+          </w:p>
+        </w:tc>
+        <w:tc>
+          <w:tcPr>
+            <w:tcW w:w="4292" w:type="pct"/>
+            <w:tcBorders>
+              <w:top w:val="single" w:sz="4" w:space="0" w:color="auto"/>
+              <w:left w:val="single" w:sz="4" w:space="0" w:color="auto"/>
+              <w:bottom w:val="single" w:sz="4" w:space="0" w:color="auto"/>
+              <w:right w:val="single" w:sz="4" w:space="0" w:color="auto"/>
+            </w:tcBorders>
+            <w:hideMark/>
+          </w:tcPr>
+          <w:p>
+            <w:pPr>
+              <w:rPr>
+                <w:sz w:val="22"/>
+                <w:szCs w:val="22"/>
+              </w:rPr>
+            </w:pPr>
+            <w:r>
+              <w:rPr>
+                <w:sz w:val="22"/>
+                <w:szCs w:val="22"/>
+                <w:highlight w:val="yellow"/>
+              </w:rPr>
+              <w:t>Error checking / validation (i.e. passes tests performed with the intent of causing the program to malfunction)</w:t>
+            </w:r>
+          </w:p>
+        </w:tc>
+      </w:tr>
+      <w:tr>
+        <w:tc>
+          <w:tcPr>
+            <w:tcW w:w="402" w:type="pct"/>
+            <w:vMerge w:val="restart"/>
+            <w:tcBorders>
+              <w:top w:val="single" w:sz="4" w:space="0" w:color="auto"/>
+              <w:left w:val="single" w:sz="4" w:space="0" w:color="auto"/>
+              <w:bottom w:val="single" w:sz="4" w:space="0" w:color="auto"/>
+              <w:right w:val="single" w:sz="4" w:space="0" w:color="auto"/>
+            </w:tcBorders>
+          </w:tcPr>
+          <w:p>
+            <w:pPr>
+              <w:jc w:val="right"/>
+              <w:rPr>
+                <w:bCs/>
+                <w:sz w:val="28"/>
+              </w:rPr>
+            </w:pPr>
+            <w:r>
+              <w:rPr>
+                <w:bCs/>
+                <w:sz w:val="28"/>
+              </w:rPr>
+              <w:t>5%</w:t>
+            </w:r>
+          </w:p>
+          <w:p>
+            <w:pPr>
+              <w:jc w:val="center"/>
+              <w:rPr>
+                <w:bCs/>
+                <w:sz w:val="28"/>
+              </w:rPr>
+            </w:pPr>
+          </w:p>
+          <w:p>
+            <w:pPr>
+              <w:jc w:val="right"/>
+              <w:rPr>
+                <w:bCs/>
+                <w:sz w:val="28"/>
+              </w:rPr>
+            </w:pPr>
+          </w:p>
+        </w:tc>
+        <w:tc>
+          <w:tcPr>
+            <w:tcW w:w="306" w:type="pct"/>
+            <w:tcBorders>
+              <w:top w:val="single" w:sz="4" w:space="0" w:color="auto"/>
+              <w:left w:val="single" w:sz="4" w:space="0" w:color="auto"/>
+              <w:bottom w:val="single" w:sz="4" w:space="0" w:color="auto"/>
+              <w:right w:val="single" w:sz="4" w:space="0" w:color="auto"/>
+            </w:tcBorders>
+          </w:tcPr>
+          <w:p>
+            <w:pPr>
+              <w:rPr>
+                <w:sz w:val="22"/>
+                <w:szCs w:val="22"/>
+              </w:rPr>
+            </w:pPr>
+          </w:p>
+        </w:tc>
+        <w:tc>
+          <w:tcPr>
+            <w:tcW w:w="4292" w:type="pct"/>
+            <w:tcBorders>
+              <w:top w:val="single" w:sz="4" w:space="0" w:color="auto"/>
+              <w:left w:val="single" w:sz="4" w:space="0" w:color="auto"/>
+              <w:bottom w:val="single" w:sz="4" w:space="0" w:color="auto"/>
+              <w:right w:val="single" w:sz="4" w:space="0" w:color="auto"/>
+            </w:tcBorders>
+            <w:hideMark/>
+          </w:tcPr>
+          <w:p>
+            <w:pPr>
+              <w:rPr>
+                <w:sz w:val="22"/>
+                <w:szCs w:val="22"/>
+                <w:highlight w:val="yellow"/>
+              </w:rPr>
+            </w:pPr>
+            <w:r>
+              <w:rPr>
+                <w:sz w:val="22"/>
+                <w:szCs w:val="22"/>
+                <w:highlight w:val="yellow"/>
+              </w:rPr>
+              <w:t>Code is well commented as to functionality, structures, formulas, etc. Formatting and layout of source code is consistent.</w:t>
+            </w:r>
+          </w:p>
+        </w:tc>
+      </w:tr>
+      <w:tr>
+        <w:tc>
+          <w:tcPr>
+            <w:tcW w:w="0" w:type="auto"/>
+            <w:vMerge/>
+            <w:tcBorders>
+              <w:top w:val="single" w:sz="4" w:space="0" w:color="auto"/>
+              <w:left w:val="single" w:sz="4" w:space="0" w:color="auto"/>
+              <w:bottom w:val="single" w:sz="4" w:space="0" w:color="auto"/>
+              <w:right w:val="single" w:sz="4" w:space="0" w:color="auto"/>
+            </w:tcBorders>
+            <w:vAlign w:val="center"/>
+            <w:hideMark/>
+          </w:tcPr>
+          <w:p>
+            <w:pPr>
+              <w:rPr>
+                <w:bCs/>
+                <w:sz w:val="28"/>
+              </w:rPr>
+            </w:pPr>
+          </w:p>
+        </w:tc>
+        <w:tc>
+          <w:tcPr>
+            <w:tcW w:w="306" w:type="pct"/>
+            <w:tcBorders>
+              <w:top w:val="single" w:sz="4" w:space="0" w:color="auto"/>
+              <w:left w:val="single" w:sz="4" w:space="0" w:color="auto"/>
+              <w:bottom w:val="single" w:sz="4" w:space="0" w:color="auto"/>
+              <w:right w:val="single" w:sz="4" w:space="0" w:color="auto"/>
+            </w:tcBorders>
+          </w:tcPr>
+          <w:p>
+            <w:pPr>
+              <w:rPr>
+                <w:sz w:val="22"/>
+                <w:szCs w:val="22"/>
+              </w:rPr>
+            </w:pPr>
+          </w:p>
+        </w:tc>
+        <w:tc>
+          <w:tcPr>
+            <w:tcW w:w="4292" w:type="pct"/>
+            <w:tcBorders>
+              <w:top w:val="single" w:sz="4" w:space="0" w:color="auto"/>
+              <w:left w:val="single" w:sz="4" w:space="0" w:color="auto"/>
+              <w:bottom w:val="single" w:sz="4" w:space="0" w:color="auto"/>
+              <w:right w:val="single" w:sz="4" w:space="0" w:color="auto"/>
+            </w:tcBorders>
+            <w:hideMark/>
+          </w:tcPr>
+          <w:p>
+            <w:pPr>
+              <w:rPr>
+                <w:sz w:val="22"/>
+                <w:szCs w:val="22"/>
+                <w:highlight w:val="yellow"/>
+              </w:rPr>
+            </w:pPr>
+            <w:r>
+              <w:rPr>
+                <w:sz w:val="22"/>
+                <w:szCs w:val="22"/>
+                <w:highlight w:val="yellow"/>
+              </w:rPr>
+              <w:t>The user interface is functional, appropriate and easy to use. Output is well formatted and easy to follow.</w:t>
+            </w:r>
+          </w:p>
+        </w:tc>
+      </w:tr>
+      <w:tr>
+        <w:tc>
+          <w:tcPr>
+            <w:tcW w:w="0" w:type="auto"/>
+            <w:vMerge/>
+            <w:tcBorders>
+              <w:top w:val="single" w:sz="4" w:space="0" w:color="auto"/>
+              <w:left w:val="single" w:sz="4" w:space="0" w:color="auto"/>
+              <w:bottom w:val="single" w:sz="4" w:space="0" w:color="auto"/>
+              <w:right w:val="single" w:sz="4" w:space="0" w:color="auto"/>
+            </w:tcBorders>
+            <w:vAlign w:val="center"/>
+            <w:hideMark/>
+          </w:tcPr>
+          <w:p>
+            <w:pPr>
+              <w:rPr>
+                <w:bCs/>
+                <w:sz w:val="28"/>
+              </w:rPr>
+            </w:pPr>
+          </w:p>
+        </w:tc>
+        <w:tc>
+          <w:tcPr>
+            <w:tcW w:w="306" w:type="pct"/>
+            <w:tcBorders>
+              <w:top w:val="single" w:sz="4" w:space="0" w:color="auto"/>
+              <w:left w:val="single" w:sz="4" w:space="0" w:color="auto"/>
+              <w:bottom w:val="single" w:sz="4" w:space="0" w:color="auto"/>
+              <w:right w:val="single" w:sz="4" w:space="0" w:color="auto"/>
+            </w:tcBorders>
+          </w:tcPr>
+          <w:p>
+            <w:pPr>
+              <w:rPr>
+                <w:sz w:val="22"/>
+                <w:szCs w:val="22"/>
+              </w:rPr>
+            </w:pPr>
+          </w:p>
+        </w:tc>
+        <w:tc>
+          <w:tcPr>
+            <w:tcW w:w="4292" w:type="pct"/>
+            <w:tcBorders>
+              <w:top w:val="single" w:sz="4" w:space="0" w:color="auto"/>
+              <w:left w:val="single" w:sz="4" w:space="0" w:color="auto"/>
+              <w:bottom w:val="single" w:sz="4" w:space="0" w:color="auto"/>
+              <w:right w:val="single" w:sz="4" w:space="0" w:color="auto"/>
+            </w:tcBorders>
+            <w:hideMark/>
+          </w:tcPr>
+          <w:p>
+            <w:pPr>
+              <w:rPr>
+                <w:sz w:val="22"/>
+                <w:szCs w:val="22"/>
+                <w:highlight w:val="yellow"/>
+              </w:rPr>
+            </w:pPr>
+            <w:r>
+              <w:rPr>
+                <w:sz w:val="22"/>
+                <w:szCs w:val="22"/>
+                <w:highlight w:val="yellow"/>
+              </w:rPr>
+              <w:t>Variables declared using the appropriate data type, all objects, variables and other program elements are named appropriately.</w:t>
+            </w:r>
+          </w:p>
+        </w:tc>
+      </w:tr>
+      <w:tr>
+        <w:tc>
+          <w:tcPr>
+            <w:tcW w:w="5000" w:type="pct"/>
+            <w:gridSpan w:val="3"/>
+            <w:tcBorders>
+              <w:top w:val="single" w:sz="4" w:space="0" w:color="auto"/>
+              <w:left w:val="single" w:sz="4" w:space="0" w:color="auto"/>
+              <w:bottom w:val="single" w:sz="4" w:space="0" w:color="auto"/>
+              <w:right w:val="single" w:sz="4" w:space="0" w:color="auto"/>
+            </w:tcBorders>
+            <w:shd w:val="clear" w:color="auto" w:fill="D9D9D9"/>
+            <w:hideMark/>
+          </w:tcPr>
+          <w:p>
+            <w:pPr>
+              <w:rPr>
+                <w:sz w:val="28"/>
+              </w:rPr>
+            </w:pPr>
+            <w:r>
+              <w:rPr>
+                <w:sz w:val="28"/>
+              </w:rPr>
+              <w:t>Project Specific Marks (65)</w:t>
+            </w:r>
+          </w:p>
+        </w:tc>
+      </w:tr>
+      <w:tr>
+        <w:tc>
+          <w:tcPr>
+            <w:tcW w:w="402" w:type="pct"/>
+            <w:tcBorders>
+              <w:top w:val="single" w:sz="4" w:space="0" w:color="auto"/>
+              <w:left w:val="single" w:sz="4" w:space="0" w:color="auto"/>
+              <w:bottom w:val="single" w:sz="4" w:space="0" w:color="auto"/>
+              <w:right w:val="single" w:sz="4" w:space="0" w:color="auto"/>
+            </w:tcBorders>
+            <w:hideMark/>
+          </w:tcPr>
+          <w:p>
+            <w:pPr>
+              <w:jc w:val="right"/>
+              <w:rPr>
+                <w:bCs/>
+                <w:sz w:val="28"/>
+              </w:rPr>
+            </w:pPr>
+            <w:r>
+              <w:rPr>
+                <w:bCs/>
+                <w:sz w:val="28"/>
+              </w:rPr>
+              <w:t>5%</w:t>
+            </w:r>
+          </w:p>
+        </w:tc>
+        <w:tc>
+          <w:tcPr>
+            <w:tcW w:w="306" w:type="pct"/>
+            <w:tcBorders>
+              <w:top w:val="single" w:sz="4" w:space="0" w:color="auto"/>
+              <w:left w:val="single" w:sz="4" w:space="0" w:color="auto"/>
+              <w:bottom w:val="single" w:sz="4" w:space="0" w:color="auto"/>
+              <w:right w:val="single" w:sz="4" w:space="0" w:color="auto"/>
+            </w:tcBorders>
+          </w:tcPr>
+          <w:p>
+            <w:pPr>
+              <w:rPr>
+                <w:bCs/>
+                <w:sz w:val="28"/>
+              </w:rPr>
+            </w:pPr>
+          </w:p>
+        </w:tc>
+        <w:tc>
+          <w:tcPr>
+            <w:tcW w:w="4292" w:type="pct"/>
+            <w:tcBorders>
+              <w:top w:val="single" w:sz="4" w:space="0" w:color="auto"/>
+              <w:left w:val="single" w:sz="4" w:space="0" w:color="auto"/>
+              <w:bottom w:val="single" w:sz="4" w:space="0" w:color="auto"/>
+              <w:right w:val="single" w:sz="4" w:space="0" w:color="auto"/>
+            </w:tcBorders>
+            <w:hideMark/>
+          </w:tcPr>
+          <w:p>
+            <w:r>
+              <w:rPr>
+                <w:highlight w:val="yellow"/>
+              </w:rPr>
+              <w:t>Rational Class: A class for rational numbers that represents rational numbers as two values (numerator and denominator) of type int.</w:t>
+            </w:r>
+          </w:p>
+        </w:tc>
+      </w:tr>
+      <w:tr>
+        <w:tc>
+          <w:tcPr>
+            <w:tcW w:w="402" w:type="pct"/>
+            <w:tcBorders>
+              <w:top w:val="single" w:sz="4" w:space="0" w:color="auto"/>
+              <w:left w:val="single" w:sz="4" w:space="0" w:color="auto"/>
+              <w:bottom w:val="single" w:sz="4" w:space="0" w:color="auto"/>
+              <w:right w:val="single" w:sz="4" w:space="0" w:color="auto"/>
+            </w:tcBorders>
+            <w:hideMark/>
+          </w:tcPr>
+          <w:p>
+            <w:pPr>
+              <w:jc w:val="right"/>
+            </w:pPr>
+            <w:r>
+              <w:rPr>
+                <w:bCs/>
+                <w:sz w:val="28"/>
+              </w:rPr>
+              <w:t>5%</w:t>
+            </w:r>
+          </w:p>
+        </w:tc>
+        <w:tc>
+          <w:tcPr>
+            <w:tcW w:w="306" w:type="pct"/>
+            <w:tcBorders>
+              <w:top w:val="single" w:sz="4" w:space="0" w:color="auto"/>
+              <w:left w:val="single" w:sz="4" w:space="0" w:color="auto"/>
+              <w:bottom w:val="single" w:sz="4" w:space="0" w:color="auto"/>
+              <w:right w:val="single" w:sz="4" w:space="0" w:color="auto"/>
+            </w:tcBorders>
+          </w:tcPr>
+          <w:p>
+            <w:pPr>
+              <w:rPr>
+                <w:bCs/>
+                <w:sz w:val="28"/>
+              </w:rPr>
+            </w:pPr>
+          </w:p>
+        </w:tc>
+        <w:tc>
+          <w:tcPr>
+            <w:tcW w:w="4292" w:type="pct"/>
+            <w:tcBorders>
+              <w:top w:val="single" w:sz="4" w:space="0" w:color="auto"/>
+              <w:left w:val="single" w:sz="4" w:space="0" w:color="auto"/>
+              <w:bottom w:val="single" w:sz="4" w:space="0" w:color="auto"/>
+              <w:right w:val="single" w:sz="4" w:space="0" w:color="auto"/>
+            </w:tcBorders>
+            <w:hideMark/>
+          </w:tcPr>
+          <w:p>
+            <w:pPr>
+              <w:rPr>
+                <w:highlight w:val="yellow"/>
+              </w:rPr>
+            </w:pPr>
+            <w:r>
+              <w:rPr>
+                <w:highlight w:val="yellow"/>
+              </w:rPr>
+              <w:t>Default Constructor: A default constructor that initializes a Rational object to 0 (that is, to 0/1)</w:t>
+            </w:r>
+          </w:p>
+        </w:tc>
+      </w:tr>
+      <w:tr>
+        <w:tc>
+          <w:tcPr>
+            <w:tcW w:w="402" w:type="pct"/>
+            <w:tcBorders>
+              <w:top w:val="single" w:sz="4" w:space="0" w:color="auto"/>
+              <w:left w:val="single" w:sz="4" w:space="0" w:color="auto"/>
+              <w:bottom w:val="single" w:sz="4" w:space="0" w:color="auto"/>
+              <w:right w:val="single" w:sz="4" w:space="0" w:color="auto"/>
+            </w:tcBorders>
+            <w:hideMark/>
+          </w:tcPr>
+          <w:p>
+            <w:pPr>
+              <w:jc w:val="right"/>
+            </w:pPr>
+            <w:r>
+              <w:rPr>
+                <w:bCs/>
+                <w:sz w:val="28"/>
+              </w:rPr>
+              <w:t>5%</w:t>
+            </w:r>
+          </w:p>
+        </w:tc>
+        <w:tc>
+          <w:tcPr>
+            <w:tcW w:w="306" w:type="pct"/>
+            <w:tcBorders>
+              <w:top w:val="single" w:sz="4" w:space="0" w:color="auto"/>
+              <w:left w:val="single" w:sz="4" w:space="0" w:color="auto"/>
+              <w:bottom w:val="single" w:sz="4" w:space="0" w:color="auto"/>
+              <w:right w:val="single" w:sz="4" w:space="0" w:color="auto"/>
+            </w:tcBorders>
+          </w:tcPr>
+          <w:p>
+            <w:pPr>
+              <w:rPr>
+                <w:bCs/>
+                <w:sz w:val="28"/>
+              </w:rPr>
+            </w:pPr>
+          </w:p>
+        </w:tc>
+        <w:tc>
+          <w:tcPr>
+            <w:tcW w:w="4292" w:type="pct"/>
+            <w:tcBorders>
+              <w:top w:val="single" w:sz="4" w:space="0" w:color="auto"/>
+              <w:left w:val="single" w:sz="4" w:space="0" w:color="auto"/>
+              <w:bottom w:val="single" w:sz="4" w:space="0" w:color="auto"/>
+              <w:right w:val="single" w:sz="4" w:space="0" w:color="auto"/>
+            </w:tcBorders>
+            <w:hideMark/>
+          </w:tcPr>
+          <w:p>
+            <w:r>
+              <w:rPr>
+                <w:highlight w:val="yellow"/>
+              </w:rPr>
+              <w:t>Constructor #1: A constructor with two arguments that can be used to set the member variables of a Rational object to any legitimate values</w:t>
+            </w:r>
+          </w:p>
+        </w:tc>
+      </w:tr>
+      <w:tr>
+        <w:tc>
+          <w:tcPr>
+            <w:tcW w:w="402" w:type="pct"/>
+            <w:tcBorders>
+              <w:top w:val="single" w:sz="4" w:space="0" w:color="auto"/>
+              <w:left w:val="single" w:sz="4" w:space="0" w:color="auto"/>
+              <w:bottom w:val="single" w:sz="4" w:space="0" w:color="auto"/>
+              <w:right w:val="single" w:sz="4" w:space="0" w:color="auto"/>
+            </w:tcBorders>
+            <w:hideMark/>
+          </w:tcPr>
+          <w:p>
+            <w:pPr>
+              <w:jc w:val="right"/>
+            </w:pPr>
+            <w:r>
+              <w:rPr>
+                <w:bCs/>
+                <w:sz w:val="28"/>
+              </w:rPr>
+              <w:t>5%</w:t>
+            </w:r>
+          </w:p>
+        </w:tc>
+        <w:tc>
+          <w:tcPr>
+            <w:tcW w:w="306" w:type="pct"/>
+            <w:tcBorders>
+              <w:top w:val="single" w:sz="4" w:space="0" w:color="auto"/>
+              <w:left w:val="single" w:sz="4" w:space="0" w:color="auto"/>
+              <w:bottom w:val="single" w:sz="4" w:space="0" w:color="auto"/>
+              <w:right w:val="single" w:sz="4" w:space="0" w:color="auto"/>
+            </w:tcBorders>
+          </w:tcPr>
+          <w:p>
+            <w:pPr>
+              <w:rPr>
+                <w:bCs/>
+                <w:sz w:val="28"/>
+              </w:rPr>
+            </w:pPr>
+          </w:p>
+        </w:tc>
+        <w:tc>
+          <w:tcPr>
+            <w:tcW w:w="4292" w:type="pct"/>
+            <w:tcBorders>
+              <w:top w:val="single" w:sz="4" w:space="0" w:color="auto"/>
+              <w:left w:val="single" w:sz="4" w:space="0" w:color="auto"/>
+              <w:bottom w:val="single" w:sz="4" w:space="0" w:color="auto"/>
+              <w:right w:val="single" w:sz="4" w:space="0" w:color="auto"/>
+            </w:tcBorders>
+            <w:hideMark/>
+          </w:tcPr>
+          <w:p>
+            <w:pPr>
+              <w:rPr>
+                <w:highlight w:val="yellow"/>
+              </w:rPr>
+            </w:pPr>
+            <w:r>
+              <w:rPr>
+                <w:highlight w:val="yellow"/>
+              </w:rPr>
+              <w:t>Constructor #2: Initializes a Rational object to the rational number ‘whole Number / 1’</w:t>
+            </w:r>
+          </w:p>
+        </w:tc>
+      </w:tr>
+      <w:tr>
+        <w:tc>
+          <w:tcPr>
+            <w:tcW w:w="402" w:type="pct"/>
+            <w:tcBorders>
+              <w:top w:val="single" w:sz="4" w:space="0" w:color="auto"/>
+              <w:left w:val="single" w:sz="4" w:space="0" w:color="auto"/>
+              <w:bottom w:val="single" w:sz="4" w:space="0" w:color="auto"/>
+              <w:right w:val="single" w:sz="4" w:space="0" w:color="auto"/>
+            </w:tcBorders>
+            <w:hideMark/>
+          </w:tcPr>
+          <w:p>
+            <w:pPr>
+              <w:jc w:val="right"/>
+              <w:rPr>
+                <w:bCs/>
+                <w:sz w:val="28"/>
+              </w:rPr>
+            </w:pPr>
+            <w:r>
+              <w:rPr>
+                <w:bCs/>
+                <w:sz w:val="28"/>
+              </w:rPr>
+              <w:t>15%</w:t>
+            </w:r>
+          </w:p>
+        </w:tc>
+        <w:tc>
+          <w:tcPr>
+            <w:tcW w:w="306" w:type="pct"/>
+            <w:tcBorders>
+              <w:top w:val="single" w:sz="4" w:space="0" w:color="auto"/>
+              <w:left w:val="single" w:sz="4" w:space="0" w:color="auto"/>
+              <w:bottom w:val="single" w:sz="4" w:space="0" w:color="auto"/>
+              <w:right w:val="single" w:sz="4" w:space="0" w:color="auto"/>
+            </w:tcBorders>
+          </w:tcPr>
+          <w:p>
+            <w:pPr>
+              <w:rPr>
+                <w:bCs/>
+                <w:sz w:val="28"/>
+              </w:rPr>
+            </w:pPr>
+          </w:p>
+        </w:tc>
+        <w:tc>
+          <w:tcPr>
+            <w:tcW w:w="4292" w:type="pct"/>
+            <w:tcBorders>
+              <w:top w:val="single" w:sz="4" w:space="0" w:color="auto"/>
+              <w:left w:val="single" w:sz="4" w:space="0" w:color="auto"/>
+              <w:bottom w:val="single" w:sz="4" w:space="0" w:color="auto"/>
+              <w:right w:val="single" w:sz="4" w:space="0" w:color="auto"/>
+            </w:tcBorders>
+            <w:hideMark/>
+          </w:tcPr>
+          <w:p>
+            <w:r>
+              <w:rPr>
+                <w:highlight w:val="yellow"/>
+              </w:rPr>
+              <w:t>Constructor #3: A string constructor that accepts a string e.g. “-1/3” or a whole number e.g. 5 and creates a rational number</w:t>
+            </w:r>
+          </w:p>
+        </w:tc>
+      </w:tr>
+      <w:tr>
+        <w:tc>
+          <w:tcPr>
+            <w:tcW w:w="402" w:type="pct"/>
+            <w:tcBorders>
+              <w:top w:val="single" w:sz="4" w:space="0" w:color="auto"/>
+              <w:left w:val="single" w:sz="4" w:space="0" w:color="auto"/>
+              <w:bottom w:val="single" w:sz="4" w:space="0" w:color="auto"/>
+              <w:right w:val="single" w:sz="4" w:space="0" w:color="auto"/>
+            </w:tcBorders>
+            <w:hideMark/>
+          </w:tcPr>
+          <w:p>
+            <w:pPr>
+              <w:jc w:val="right"/>
+            </w:pPr>
+            <w:r>
+              <w:rPr>
+                <w:bCs/>
+                <w:sz w:val="28"/>
+              </w:rPr>
+              <w:t>5%</w:t>
+            </w:r>
+          </w:p>
+        </w:tc>
+        <w:tc>
+          <w:tcPr>
+            <w:tcW w:w="306" w:type="pct"/>
+            <w:tcBorders>
+              <w:top w:val="single" w:sz="4" w:space="0" w:color="auto"/>
+              <w:left w:val="single" w:sz="4" w:space="0" w:color="auto"/>
+              <w:bottom w:val="single" w:sz="4" w:space="0" w:color="auto"/>
+              <w:right w:val="single" w:sz="4" w:space="0" w:color="auto"/>
+            </w:tcBorders>
+          </w:tcPr>
+          <w:p>
+            <w:pPr>
+              <w:rPr>
+                <w:bCs/>
+                <w:sz w:val="28"/>
+              </w:rPr>
+            </w:pPr>
+          </w:p>
+        </w:tc>
+        <w:tc>
+          <w:tcPr>
+            <w:tcW w:w="4292" w:type="pct"/>
+            <w:tcBorders>
+              <w:top w:val="single" w:sz="4" w:space="0" w:color="auto"/>
+              <w:left w:val="single" w:sz="4" w:space="0" w:color="auto"/>
+              <w:bottom w:val="single" w:sz="4" w:space="0" w:color="auto"/>
+              <w:right w:val="single" w:sz="4" w:space="0" w:color="auto"/>
+            </w:tcBorders>
+            <w:hideMark/>
+          </w:tcPr>
+          <w:p>
+            <w:r>
+              <w:rPr>
+                <w:highlight w:val="yellow"/>
+              </w:rPr>
+              <w:t>Normalization: The output of the math operations must be a single normalized fraction i.e. 1 / 2 instead of 2 / 4</w:t>
+            </w:r>
+          </w:p>
+        </w:tc>
+      </w:tr>
+      <w:tr>
+        <w:tc>
+          <w:tcPr>
+            <w:tcW w:w="402" w:type="pct"/>
+            <w:tcBorders>
+              <w:top w:val="single" w:sz="4" w:space="0" w:color="auto"/>
+              <w:left w:val="single" w:sz="4" w:space="0" w:color="auto"/>
+              <w:bottom w:val="single" w:sz="4" w:space="0" w:color="auto"/>
+              <w:right w:val="single" w:sz="4" w:space="0" w:color="auto"/>
+            </w:tcBorders>
+            <w:hideMark/>
+          </w:tcPr>
+          <w:p>
+            <w:pPr>
+              <w:jc w:val="right"/>
+            </w:pPr>
+            <w:r>
+              <w:rPr>
+                <w:bCs/>
+                <w:sz w:val="28"/>
+              </w:rPr>
+              <w:t>5%</w:t>
+            </w:r>
+          </w:p>
+        </w:tc>
+        <w:tc>
+          <w:tcPr>
+            <w:tcW w:w="306" w:type="pct"/>
+            <w:tcBorders>
+              <w:top w:val="single" w:sz="4" w:space="0" w:color="auto"/>
+              <w:left w:val="single" w:sz="4" w:space="0" w:color="auto"/>
+              <w:bottom w:val="single" w:sz="4" w:space="0" w:color="auto"/>
+              <w:right w:val="single" w:sz="4" w:space="0" w:color="auto"/>
+            </w:tcBorders>
+          </w:tcPr>
+          <w:p>
+            <w:pPr>
+              <w:rPr>
+                <w:bCs/>
+                <w:sz w:val="28"/>
+              </w:rPr>
+            </w:pPr>
+          </w:p>
+        </w:tc>
+        <w:tc>
+          <w:tcPr>
+            <w:tcW w:w="4292" w:type="pct"/>
+            <w:tcBorders>
+              <w:top w:val="single" w:sz="4" w:space="0" w:color="auto"/>
+              <w:left w:val="single" w:sz="4" w:space="0" w:color="auto"/>
+              <w:bottom w:val="single" w:sz="4" w:space="0" w:color="auto"/>
+              <w:right w:val="single" w:sz="4" w:space="0" w:color="auto"/>
+            </w:tcBorders>
+            <w:hideMark/>
+          </w:tcPr>
+          <w:p>
+            <w:pPr>
+              <w:rPr>
+                <w:b/>
+              </w:rPr>
+            </w:pPr>
+            <w:r>
+              <w:rPr>
+                <w:highlight w:val="yellow"/>
+              </w:rPr>
+              <w:t>Compare Functions: The output of all compare operations (&lt;,</w:t>
+            </w:r>
+            <w:proofErr w:type="gramStart"/>
+            <w:r>
+              <w:rPr>
+                <w:highlight w:val="yellow"/>
+              </w:rPr>
+              <w:t>&gt;,=</w:t>
+            </w:r>
+            <w:proofErr w:type="gramEnd"/>
+            <w:r>
+              <w:rPr>
+                <w:highlight w:val="yellow"/>
+              </w:rPr>
+              <w:t>=) will be a Boolean return.</w:t>
+            </w:r>
+          </w:p>
+        </w:tc>
+      </w:tr>
+      <w:tr>
+        <w:tc>
+          <w:tcPr>
+            <w:tcW w:w="402" w:type="pct"/>
+            <w:tcBorders>
+              <w:top w:val="single" w:sz="4" w:space="0" w:color="auto"/>
+              <w:left w:val="single" w:sz="4" w:space="0" w:color="auto"/>
+              <w:bottom w:val="single" w:sz="4" w:space="0" w:color="auto"/>
+              <w:right w:val="single" w:sz="4" w:space="0" w:color="auto"/>
+            </w:tcBorders>
+            <w:hideMark/>
+          </w:tcPr>
+          <w:p>
+            <w:pPr>
+              <w:jc w:val="right"/>
+              <w:rPr>
+                <w:bCs/>
+                <w:sz w:val="28"/>
+              </w:rPr>
+            </w:pPr>
+            <w:r>
+              <w:rPr>
+                <w:bCs/>
+                <w:sz w:val="28"/>
+              </w:rPr>
+              <w:t>5%</w:t>
+            </w:r>
+          </w:p>
+        </w:tc>
+        <w:tc>
+          <w:tcPr>
+            <w:tcW w:w="306" w:type="pct"/>
+            <w:tcBorders>
+              <w:top w:val="single" w:sz="4" w:space="0" w:color="auto"/>
+              <w:left w:val="single" w:sz="4" w:space="0" w:color="auto"/>
+              <w:bottom w:val="single" w:sz="4" w:space="0" w:color="auto"/>
+              <w:right w:val="single" w:sz="4" w:space="0" w:color="auto"/>
+            </w:tcBorders>
+          </w:tcPr>
+          <w:p>
+            <w:pPr>
+              <w:rPr>
+                <w:bCs/>
+                <w:sz w:val="28"/>
+              </w:rPr>
+            </w:pPr>
+          </w:p>
+        </w:tc>
+        <w:tc>
+          <w:tcPr>
+            <w:tcW w:w="4292" w:type="pct"/>
+            <w:tcBorders>
+              <w:top w:val="single" w:sz="4" w:space="0" w:color="auto"/>
+              <w:left w:val="single" w:sz="4" w:space="0" w:color="auto"/>
+              <w:bottom w:val="single" w:sz="4" w:space="0" w:color="auto"/>
+              <w:right w:val="single" w:sz="4" w:space="0" w:color="auto"/>
+            </w:tcBorders>
+            <w:hideMark/>
+          </w:tcPr>
+          <w:p>
+            <w:pPr>
+              <w:rPr>
+                <w:color w:val="FF0000"/>
+              </w:rPr>
+            </w:pPr>
+            <w:r>
+              <w:rPr>
+                <w:color w:val="FF0000"/>
+              </w:rPr>
+              <w:t xml:space="preserve">Overloaded mathematical operators i.e. +, </w:t>
+            </w:r>
+            <w:proofErr w:type="gramStart"/>
+            <w:r>
+              <w:rPr>
+                <w:color w:val="FF0000"/>
+              </w:rPr>
+              <w:t>- ,</w:t>
+            </w:r>
+            <w:proofErr w:type="gramEnd"/>
+            <w:r>
+              <w:rPr>
+                <w:color w:val="FF0000"/>
+              </w:rPr>
+              <w:t xml:space="preserve"> / , *, </w:t>
+            </w:r>
+            <w:r>
+              <w:rPr>
+                <w:color w:val="FF0000"/>
+                <w:highlight w:val="yellow"/>
+              </w:rPr>
+              <w:t>=, +=</w:t>
+            </w:r>
+            <w:r>
+              <w:rPr>
+                <w:color w:val="FF0000"/>
+              </w:rPr>
+              <w:t xml:space="preserve"> </w:t>
+            </w:r>
+          </w:p>
+        </w:tc>
+      </w:tr>
+      <w:tr>
+        <w:tc>
+          <w:tcPr>
+            <w:tcW w:w="402" w:type="pct"/>
+            <w:tcBorders>
+              <w:top w:val="single" w:sz="4" w:space="0" w:color="auto"/>
+              <w:left w:val="single" w:sz="4" w:space="0" w:color="auto"/>
+              <w:bottom w:val="single" w:sz="4" w:space="0" w:color="auto"/>
+              <w:right w:val="single" w:sz="4" w:space="0" w:color="auto"/>
+            </w:tcBorders>
+            <w:hideMark/>
+          </w:tcPr>
+          <w:p>
+            <w:pPr>
+              <w:jc w:val="right"/>
+              <w:rPr>
+                <w:highlight w:val="yellow"/>
+              </w:rPr>
+            </w:pPr>
+            <w:r>
+              <w:rPr>
+                <w:bCs/>
+                <w:sz w:val="28"/>
+                <w:highlight w:val="yellow"/>
+              </w:rPr>
+              <w:t>10%</w:t>
+            </w:r>
+          </w:p>
+        </w:tc>
+        <w:tc>
+          <w:tcPr>
+            <w:tcW w:w="306" w:type="pct"/>
+            <w:tcBorders>
+              <w:top w:val="single" w:sz="4" w:space="0" w:color="auto"/>
+              <w:left w:val="single" w:sz="4" w:space="0" w:color="auto"/>
+              <w:bottom w:val="single" w:sz="4" w:space="0" w:color="auto"/>
+              <w:right w:val="single" w:sz="4" w:space="0" w:color="auto"/>
+            </w:tcBorders>
+          </w:tcPr>
+          <w:p>
+            <w:pPr>
+              <w:rPr>
+                <w:bCs/>
+                <w:sz w:val="28"/>
+                <w:highlight w:val="yellow"/>
+              </w:rPr>
+            </w:pPr>
+          </w:p>
+        </w:tc>
+        <w:tc>
+          <w:tcPr>
+            <w:tcW w:w="4292" w:type="pct"/>
+            <w:tcBorders>
+              <w:top w:val="single" w:sz="4" w:space="0" w:color="auto"/>
+              <w:left w:val="single" w:sz="4" w:space="0" w:color="auto"/>
+              <w:bottom w:val="single" w:sz="4" w:space="0" w:color="auto"/>
+              <w:right w:val="single" w:sz="4" w:space="0" w:color="auto"/>
+            </w:tcBorders>
+            <w:hideMark/>
+          </w:tcPr>
+          <w:p>
+            <w:pPr>
+              <w:rPr>
+                <w:b/>
+                <w:highlight w:val="yellow"/>
+              </w:rPr>
+            </w:pPr>
+            <w:r>
+              <w:rPr>
+                <w:highlight w:val="yellow"/>
+              </w:rPr>
+              <w:t xml:space="preserve">Overloaded Output Operator: e.g. </w:t>
+            </w:r>
+            <w:proofErr w:type="spellStart"/>
+            <w:r>
+              <w:rPr>
+                <w:highlight w:val="yellow"/>
+              </w:rPr>
+              <w:t>cout</w:t>
+            </w:r>
+            <w:proofErr w:type="spellEnd"/>
+            <w:r>
+              <w:rPr>
+                <w:highlight w:val="yellow"/>
+              </w:rPr>
+              <w:t xml:space="preserve"> &lt;&lt; RN</w:t>
+            </w:r>
+          </w:p>
+        </w:tc>
+      </w:tr>
+      <w:tr>
+        <w:tc>
+          <w:tcPr>
+            <w:tcW w:w="402" w:type="pct"/>
+            <w:tcBorders>
+              <w:top w:val="single" w:sz="4" w:space="0" w:color="auto"/>
+              <w:left w:val="single" w:sz="4" w:space="0" w:color="auto"/>
+              <w:bottom w:val="single" w:sz="4" w:space="0" w:color="auto"/>
+              <w:right w:val="single" w:sz="4" w:space="0" w:color="auto"/>
+            </w:tcBorders>
+            <w:hideMark/>
+          </w:tcPr>
+          <w:p>
+            <w:pPr>
+              <w:jc w:val="right"/>
+            </w:pPr>
+            <w:r>
+              <w:rPr>
+                <w:bCs/>
+                <w:sz w:val="28"/>
+              </w:rPr>
+              <w:t>5%</w:t>
+            </w:r>
+          </w:p>
+        </w:tc>
+        <w:tc>
+          <w:tcPr>
+            <w:tcW w:w="306" w:type="pct"/>
+            <w:tcBorders>
+              <w:top w:val="single" w:sz="4" w:space="0" w:color="auto"/>
+              <w:left w:val="single" w:sz="4" w:space="0" w:color="auto"/>
+              <w:bottom w:val="single" w:sz="4" w:space="0" w:color="auto"/>
+              <w:right w:val="single" w:sz="4" w:space="0" w:color="auto"/>
+            </w:tcBorders>
+          </w:tcPr>
+          <w:p>
+            <w:pPr>
+              <w:rPr>
+                <w:bCs/>
+                <w:sz w:val="28"/>
+              </w:rPr>
+            </w:pPr>
+          </w:p>
+        </w:tc>
+        <w:tc>
+          <w:tcPr>
+            <w:tcW w:w="4292" w:type="pct"/>
+            <w:tcBorders>
+              <w:top w:val="single" w:sz="4" w:space="0" w:color="auto"/>
+              <w:left w:val="single" w:sz="4" w:space="0" w:color="auto"/>
+              <w:bottom w:val="single" w:sz="4" w:space="0" w:color="auto"/>
+              <w:right w:val="single" w:sz="4" w:space="0" w:color="auto"/>
+            </w:tcBorders>
+            <w:hideMark/>
+          </w:tcPr>
+          <w:p>
+            <w:r>
+              <w:t xml:space="preserve">A driver that demonstrates the functionality of all constructor and overloaded operators </w:t>
+            </w:r>
+          </w:p>
+        </w:tc>
+      </w:tr>
+      <w:tr>
+        <w:tc>
+          <w:tcPr>
+            <w:tcW w:w="402" w:type="pct"/>
+            <w:tcBorders>
+              <w:top w:val="single" w:sz="4" w:space="0" w:color="auto"/>
+              <w:left w:val="single" w:sz="4" w:space="0" w:color="auto"/>
+              <w:bottom w:val="single" w:sz="4" w:space="0" w:color="auto"/>
+              <w:right w:val="single" w:sz="4" w:space="0" w:color="auto"/>
+            </w:tcBorders>
+            <w:shd w:val="clear" w:color="auto" w:fill="D9D9D9"/>
+            <w:hideMark/>
+          </w:tcPr>
+          <w:p>
+            <w:pPr>
+              <w:jc w:val="right"/>
+              <w:rPr>
+                <w:b/>
+                <w:sz w:val="28"/>
+              </w:rPr>
+            </w:pPr>
+            <w:r>
+              <w:rPr>
+                <w:b/>
+                <w:sz w:val="28"/>
+              </w:rPr>
+              <w:t>100</w:t>
+            </w:r>
+          </w:p>
+        </w:tc>
+        <w:tc>
+          <w:tcPr>
+            <w:tcW w:w="306" w:type="pct"/>
+            <w:tcBorders>
+              <w:top w:val="single" w:sz="4" w:space="0" w:color="auto"/>
+              <w:left w:val="single" w:sz="4" w:space="0" w:color="auto"/>
+              <w:bottom w:val="single" w:sz="4" w:space="0" w:color="auto"/>
+              <w:right w:val="single" w:sz="4" w:space="0" w:color="auto"/>
+            </w:tcBorders>
+            <w:shd w:val="clear" w:color="auto" w:fill="D9D9D9"/>
+          </w:tcPr>
+          <w:p>
+            <w:pPr>
+              <w:rPr>
+                <w:b/>
+                <w:sz w:val="28"/>
+              </w:rPr>
+            </w:pPr>
+          </w:p>
+        </w:tc>
+        <w:tc>
+          <w:tcPr>
+            <w:tcW w:w="4292" w:type="pct"/>
+            <w:tcBorders>
+              <w:top w:val="single" w:sz="4" w:space="0" w:color="auto"/>
+              <w:left w:val="single" w:sz="4" w:space="0" w:color="auto"/>
+              <w:bottom w:val="single" w:sz="4" w:space="0" w:color="auto"/>
+              <w:right w:val="single" w:sz="4" w:space="0" w:color="auto"/>
+            </w:tcBorders>
+            <w:shd w:val="clear" w:color="auto" w:fill="D9D9D9"/>
+            <w:hideMark/>
+          </w:tcPr>
+          <w:p>
+            <w:pPr>
+              <w:rPr>
+                <w:b/>
+                <w:sz w:val="28"/>
+              </w:rPr>
+            </w:pPr>
+            <w:r>
+              <w:rPr>
+                <w:b/>
+                <w:sz w:val="28"/>
+              </w:rPr>
+              <w:t>TOTAL</w:t>
+            </w:r>
+          </w:p>
+        </w:tc>
+      </w:tr>
+    </w:tbl>
     <w:p/>
     <w:sectPr>
       <w:pgSz w:w="12240" w:h="15840"/>
@@ -1216,7 +2753,7 @@
     <w:lsdException w:name="Closing" w:semiHidden="1" w:unhideWhenUsed="1"/>
     <w:lsdException w:name="Signature" w:semiHidden="1" w:unhideWhenUsed="1"/>
     <w:lsdException w:name="Default Paragraph Font" w:semiHidden="1" w:uiPriority="1" w:unhideWhenUsed="1"/>
-    <w:lsdException w:name="Body Text" w:semiHidden="1" w:unhideWhenUsed="1"/>
+    <w:lsdException w:name="Body Text" w:semiHidden="1" w:uiPriority="0" w:unhideWhenUsed="1"/>
     <w:lsdException w:name="Body Text Indent" w:semiHidden="1" w:unhideWhenUsed="1"/>
     <w:lsdException w:name="List Continue" w:semiHidden="1" w:unhideWhenUsed="1"/>
     <w:lsdException w:name="List Continue 2" w:semiHidden="1" w:unhideWhenUsed="1"/>
@@ -1224,7 +2761,7 @@
     <w:lsdException w:name="List Continue 4" w:semiHidden="1" w:unhideWhenUsed="1"/>
     <w:lsdException w:name="List Continue 5" w:semiHidden="1" w:unhideWhenUsed="1"/>
     <w:lsdException w:name="Message Header" w:semiHidden="1" w:unhideWhenUsed="1"/>
-    <w:lsdException w:name="Subtitle" w:uiPriority="11" w:qFormat="1"/>
+    <w:lsdException w:name="Subtitle" w:uiPriority="0" w:qFormat="1"/>
     <w:lsdException w:name="Salutation" w:semiHidden="1" w:unhideWhenUsed="1"/>
     <w:lsdException w:name="Date" w:semiHidden="1" w:unhideWhenUsed="1"/>
     <w:lsdException w:name="Body Text First Indent" w:semiHidden="1" w:unhideWhenUsed="1"/>
@@ -1596,6 +3133,52 @@
       <w:szCs w:val="24"/>
     </w:rPr>
   </w:style>
+  <w:style w:type="paragraph" w:styleId="BodyText">
+    <w:name w:val="Body Text"/>
+    <w:basedOn w:val="Normal"/>
+    <w:link w:val="BodyTextChar"/>
+    <w:semiHidden/>
+    <w:unhideWhenUsed/>
+    <w:rsid w:val="006711EC"/>
+    <w:rPr>
+      <w:sz w:val="28"/>
+    </w:rPr>
+  </w:style>
+  <w:style w:type="character" w:customStyle="1" w:styleId="BodyTextChar">
+    <w:name w:val="Body Text Char"/>
+    <w:basedOn w:val="DefaultParagraphFont"/>
+    <w:link w:val="BodyText"/>
+    <w:semiHidden/>
+    <w:rsid w:val="006711EC"/>
+    <w:rPr>
+      <w:rFonts w:ascii="Times New Roman" w:eastAsia="Times New Roman" w:hAnsi="Times New Roman" w:cs="Times New Roman"/>
+      <w:sz w:val="28"/>
+      <w:szCs w:val="24"/>
+    </w:rPr>
+  </w:style>
+  <w:style w:type="paragraph" w:styleId="Subtitle">
+    <w:name w:val="Subtitle"/>
+    <w:basedOn w:val="Normal"/>
+    <w:link w:val="SubtitleChar"/>
+    <w:qFormat/>
+    <w:rsid w:val="006711EC"/>
+    <w:rPr>
+      <w:b/>
+      <w:sz w:val="28"/>
+    </w:rPr>
+  </w:style>
+  <w:style w:type="character" w:customStyle="1" w:styleId="SubtitleChar">
+    <w:name w:val="Subtitle Char"/>
+    <w:basedOn w:val="DefaultParagraphFont"/>
+    <w:link w:val="Subtitle"/>
+    <w:rsid w:val="006711EC"/>
+    <w:rPr>
+      <w:rFonts w:ascii="Times New Roman" w:eastAsia="Times New Roman" w:hAnsi="Times New Roman" w:cs="Times New Roman"/>
+      <w:b/>
+      <w:sz w:val="28"/>
+      <w:szCs w:val="24"/>
+    </w:rPr>
+  </w:style>
 </w:styles>
 </file>
 
